--- a/crearBD.docx
+++ b/crearBD.docx
@@ -83,6 +83,241 @@
           <w:lang w:val="es-CO"/>
         </w:rPr>
       </w:pPr>
+    </w:p>
+    <w:p>
+      <w:pPr>
+        <w:rPr>
+          <w:lang w:val="es-CO"/>
+        </w:rPr>
+      </w:pPr>
+      <w:r>
+        <w:rPr>
+          <w:lang w:val="es-CO"/>
+        </w:rPr>
+        <w:t xml:space="preserve">Use </w:t>
+      </w:r>
+      <w:proofErr w:type="spellStart"/>
+      <w:r>
+        <w:rPr>
+          <w:lang w:val="es-CO"/>
+        </w:rPr>
+        <w:t>taller_mecanico</w:t>
+      </w:r>
+      <w:proofErr w:type="spellEnd"/>
+      <w:r>
+        <w:rPr>
+          <w:lang w:val="es-CO"/>
+        </w:rPr>
+        <w:t>;</w:t>
+      </w:r>
+    </w:p>
+    <w:p>
+      <w:pPr>
+        <w:rPr>
+          <w:lang w:val="es-CO"/>
+        </w:rPr>
+      </w:pPr>
+    </w:p>
+    <w:p>
+      <w:pPr>
+        <w:rPr>
+          <w:lang w:val="es-CO"/>
+        </w:rPr>
+      </w:pPr>
+      <w:r>
+        <w:rPr>
+          <w:lang w:val="es-CO"/>
+        </w:rPr>
+        <w:t xml:space="preserve">Créate table </w:t>
+      </w:r>
+      <w:proofErr w:type="spellStart"/>
+      <w:r>
+        <w:rPr>
+          <w:lang w:val="es-CO"/>
+        </w:rPr>
+        <w:t>info_</w:t>
+      </w:r>
+      <w:proofErr w:type="gramStart"/>
+      <w:r>
+        <w:rPr>
+          <w:lang w:val="es-CO"/>
+        </w:rPr>
+        <w:t>clientes</w:t>
+      </w:r>
+      <w:proofErr w:type="spellEnd"/>
+      <w:r>
+        <w:rPr>
+          <w:lang w:val="es-CO"/>
+        </w:rPr>
+        <w:t>(</w:t>
+      </w:r>
+      <w:proofErr w:type="gramEnd"/>
+    </w:p>
+    <w:p>
+      <w:pPr>
+        <w:rPr>
+          <w:lang w:val="es-CO"/>
+        </w:rPr>
+      </w:pPr>
+      <w:r>
+        <w:rPr>
+          <w:lang w:val="es-CO"/>
+        </w:rPr>
+        <w:tab/>
+      </w:r>
+      <w:proofErr w:type="spellStart"/>
+      <w:r>
+        <w:rPr>
+          <w:lang w:val="es-CO"/>
+        </w:rPr>
+        <w:t>IdCliente</w:t>
+      </w:r>
+      <w:proofErr w:type="spellEnd"/>
+      <w:r>
+        <w:rPr>
+          <w:lang w:val="es-CO"/>
+        </w:rPr>
+        <w:t xml:space="preserve"> </w:t>
+      </w:r>
+      <w:proofErr w:type="gramStart"/>
+      <w:r>
+        <w:rPr>
+          <w:lang w:val="es-CO"/>
+        </w:rPr>
+        <w:t>INT(</w:t>
+      </w:r>
+      <w:proofErr w:type="gramEnd"/>
+      <w:r>
+        <w:rPr>
+          <w:lang w:val="es-CO"/>
+        </w:rPr>
+        <w:t>20) NOT NULL PRIMARY KEY,</w:t>
+      </w:r>
+    </w:p>
+    <w:p>
+      <w:pPr>
+        <w:rPr>
+          <w:lang w:val="es-CO"/>
+        </w:rPr>
+      </w:pPr>
+      <w:r>
+        <w:rPr>
+          <w:lang w:val="es-CO"/>
+        </w:rPr>
+        <w:tab/>
+      </w:r>
+      <w:proofErr w:type="spellStart"/>
+      <w:r>
+        <w:rPr>
+          <w:lang w:val="es-CO"/>
+        </w:rPr>
+        <w:t>nombreCliente</w:t>
+      </w:r>
+      <w:proofErr w:type="spellEnd"/>
+      <w:r>
+        <w:rPr>
+          <w:lang w:val="es-CO"/>
+        </w:rPr>
+        <w:t xml:space="preserve"> </w:t>
+      </w:r>
+      <w:proofErr w:type="gramStart"/>
+      <w:r>
+        <w:rPr>
+          <w:lang w:val="es-CO"/>
+        </w:rPr>
+        <w:t>VARCHAR(</w:t>
+      </w:r>
+      <w:proofErr w:type="gramEnd"/>
+      <w:r>
+        <w:rPr>
+          <w:lang w:val="es-CO"/>
+        </w:rPr>
+        <w:t>15),</w:t>
+      </w:r>
+    </w:p>
+    <w:p>
+      <w:pPr>
+        <w:rPr>
+          <w:lang w:val="es-CO"/>
+        </w:rPr>
+      </w:pPr>
+      <w:r>
+        <w:rPr>
+          <w:lang w:val="es-CO"/>
+        </w:rPr>
+        <w:tab/>
+        <w:t xml:space="preserve">teléfono </w:t>
+      </w:r>
+      <w:proofErr w:type="gramStart"/>
+      <w:r>
+        <w:rPr>
+          <w:lang w:val="es-CO"/>
+        </w:rPr>
+        <w:t>INT(</w:t>
+      </w:r>
+      <w:proofErr w:type="gramEnd"/>
+      <w:r>
+        <w:rPr>
+          <w:lang w:val="es-CO"/>
+        </w:rPr>
+        <w:t>12),</w:t>
+      </w:r>
+    </w:p>
+    <w:p>
+      <w:pPr>
+        <w:rPr>
+          <w:lang w:val="es-CO"/>
+        </w:rPr>
+      </w:pPr>
+      <w:r>
+        <w:rPr>
+          <w:lang w:val="es-CO"/>
+        </w:rPr>
+        <w:tab/>
+        <w:t xml:space="preserve">dirección </w:t>
+      </w:r>
+      <w:proofErr w:type="gramStart"/>
+      <w:r>
+        <w:rPr>
+          <w:lang w:val="es-CO"/>
+        </w:rPr>
+        <w:t>VARCHAR(</w:t>
+      </w:r>
+      <w:proofErr w:type="gramEnd"/>
+      <w:r>
+        <w:rPr>
+          <w:lang w:val="es-CO"/>
+        </w:rPr>
+        <w:t>20),</w:t>
+      </w:r>
+    </w:p>
+    <w:p>
+      <w:pPr>
+        <w:rPr>
+          <w:lang w:val="es-CO"/>
+        </w:rPr>
+      </w:pPr>
+      <w:r>
+        <w:rPr>
+          <w:lang w:val="es-CO"/>
+        </w:rPr>
+        <w:tab/>
+        <w:t xml:space="preserve">correo </w:t>
+      </w:r>
+      <w:proofErr w:type="gramStart"/>
+      <w:r>
+        <w:rPr>
+          <w:lang w:val="es-CO"/>
+        </w:rPr>
+        <w:t>VARCHAR(</w:t>
+      </w:r>
+      <w:proofErr w:type="gramEnd"/>
+      <w:r>
+        <w:rPr>
+          <w:lang w:val="es-CO"/>
+        </w:rPr>
+        <w:t>20));</w:t>
+      </w:r>
     </w:p>
     <w:p>
       <w:pPr>

--- a/crearBD.docx
+++ b/crearBD.docx
@@ -18,221 +18,205 @@
         <w:rPr>
           <w:lang w:val="es-CO"/>
         </w:rPr>
-        <w:t>e desea construir una base de datos para la gestión de un taller mecánico que deberá contener la información referente a los clientes, dos vehículos que repara, los mecánicos que trabajan en su taller y los repuestos que se han utilizado para realizar una determinada reparación</w:t>
-      </w:r>
-    </w:p>
-    <w:p>
-      <w:pPr>
-        <w:rPr>
-          <w:lang w:val="es-CO"/>
-        </w:rPr>
-      </w:pPr>
-    </w:p>
-    <w:p>
-      <w:pPr>
-        <w:rPr>
-          <w:lang w:val="es-CO"/>
-        </w:rPr>
-      </w:pPr>
-      <w:proofErr w:type="spellStart"/>
-      <w:r>
-        <w:rPr>
-          <w:lang w:val="es-CO"/>
-        </w:rPr>
-        <w:t>Create</w:t>
-      </w:r>
-      <w:proofErr w:type="spellEnd"/>
-      <w:r>
-        <w:rPr>
-          <w:lang w:val="es-CO"/>
-        </w:rPr>
-        <w:t xml:space="preserve"> </w:t>
-      </w:r>
-      <w:proofErr w:type="spellStart"/>
-      <w:r>
-        <w:rPr>
-          <w:lang w:val="es-CO"/>
-        </w:rPr>
-        <w:t>database</w:t>
-      </w:r>
-      <w:proofErr w:type="spellEnd"/>
-      <w:r>
-        <w:rPr>
-          <w:lang w:val="es-CO"/>
-        </w:rPr>
-        <w:t xml:space="preserve"> </w:t>
-      </w:r>
-      <w:proofErr w:type="spellStart"/>
-      <w:r>
-        <w:rPr>
-          <w:lang w:val="es-CO"/>
-        </w:rPr>
-        <w:t>taller_mecanico</w:t>
-      </w:r>
-      <w:proofErr w:type="spellEnd"/>
-      <w:r>
-        <w:rPr>
-          <w:lang w:val="es-CO"/>
-        </w:rPr>
-        <w:t>;</w:t>
-      </w:r>
-    </w:p>
-    <w:p>
-      <w:pPr>
-        <w:rPr>
-          <w:lang w:val="es-CO"/>
-        </w:rPr>
-      </w:pPr>
-    </w:p>
-    <w:p>
-      <w:pPr>
-        <w:rPr>
-          <w:lang w:val="es-CO"/>
-        </w:rPr>
-      </w:pPr>
-      <w:r>
-        <w:rPr>
-          <w:lang w:val="es-CO"/>
-        </w:rPr>
-        <w:t xml:space="preserve">Use </w:t>
-      </w:r>
-      <w:proofErr w:type="spellStart"/>
-      <w:r>
-        <w:rPr>
-          <w:lang w:val="es-CO"/>
-        </w:rPr>
-        <w:t>taller_mecanico</w:t>
-      </w:r>
-      <w:proofErr w:type="spellEnd"/>
-      <w:r>
-        <w:rPr>
-          <w:lang w:val="es-CO"/>
-        </w:rPr>
-        <w:t>;</w:t>
-      </w:r>
-    </w:p>
-    <w:p>
-      <w:pPr>
-        <w:rPr>
-          <w:lang w:val="es-CO"/>
-        </w:rPr>
-      </w:pPr>
-    </w:p>
-    <w:p>
-      <w:pPr>
-        <w:rPr>
-          <w:lang w:val="es-CO"/>
-        </w:rPr>
-      </w:pPr>
-      <w:r>
-        <w:rPr>
-          <w:lang w:val="es-CO"/>
-        </w:rPr>
-        <w:t xml:space="preserve">Créate table </w:t>
-      </w:r>
-      <w:proofErr w:type="spellStart"/>
-      <w:r>
-        <w:rPr>
-          <w:lang w:val="es-CO"/>
-        </w:rPr>
-        <w:t>info_</w:t>
-      </w:r>
-      <w:proofErr w:type="gramStart"/>
-      <w:r>
-        <w:rPr>
-          <w:lang w:val="es-CO"/>
-        </w:rPr>
-        <w:t>clientes</w:t>
-      </w:r>
-      <w:proofErr w:type="spellEnd"/>
-      <w:r>
-        <w:rPr>
-          <w:lang w:val="es-CO"/>
-        </w:rPr>
+        <w:t xml:space="preserve">e desea construir una base de datos para la gestión de un taller mecánico que deberá contener la información referente a los clientes, </w:t>
+      </w:r>
+      <w:r>
+        <w:rPr>
+          <w:lang w:val="es-CO"/>
+        </w:rPr>
+        <w:t>l</w:t>
+      </w:r>
+      <w:r>
+        <w:rPr>
+          <w:lang w:val="es-CO"/>
+        </w:rPr>
+        <w:t>os vehículos que repara, los mecánicos que trabajan en su taller y los repuestos que se han utilizado para realizar una determinada reparación</w:t>
+      </w:r>
+    </w:p>
+    <w:p>
+      <w:pPr>
+        <w:rPr>
+          <w:lang w:val="es-CO"/>
+        </w:rPr>
+      </w:pPr>
+    </w:p>
+    <w:p>
+      <w:pPr>
+        <w:rPr>
+          <w:lang w:val="es-CO"/>
+        </w:rPr>
+      </w:pPr>
+      <w:r>
+        <w:rPr>
+          <w:lang w:val="es-CO"/>
+        </w:rPr>
+        <w:t xml:space="preserve">Create database </w:t>
+      </w:r>
+      <w:r>
+        <w:rPr>
+          <w:lang w:val="es-CO"/>
+        </w:rPr>
+        <w:t>taller_mecanico;</w:t>
+      </w:r>
+    </w:p>
+    <w:p>
+      <w:pPr>
+        <w:rPr>
+          <w:lang w:val="es-CO"/>
+        </w:rPr>
+      </w:pPr>
+    </w:p>
+    <w:p>
+      <w:pPr>
+        <w:rPr>
+          <w:lang w:val="es-CO"/>
+        </w:rPr>
+      </w:pPr>
+      <w:r>
+        <w:rPr>
+          <w:lang w:val="es-CO"/>
+        </w:rPr>
+        <w:t>Use taller_mecanico;</w:t>
+      </w:r>
+    </w:p>
+    <w:p>
+      <w:pPr>
+        <w:rPr>
+          <w:lang w:val="es-CO"/>
+        </w:rPr>
+      </w:pPr>
+    </w:p>
+    <w:p>
+      <w:r>
+        <w:t>Créate table info_clientes(</w:t>
+      </w:r>
+    </w:p>
+    <w:p>
+      <w:r>
+        <w:tab/>
+        <w:t>IdCliente INT(20) NOT NULL PRIMARY KEY,</w:t>
+      </w:r>
+    </w:p>
+    <w:p>
+      <w:pPr>
+        <w:rPr>
+          <w:lang w:val="es-CO"/>
+        </w:rPr>
+      </w:pPr>
+      <w:r>
+        <w:tab/>
+      </w:r>
+      <w:r>
+        <w:rPr>
+          <w:lang w:val="es-CO"/>
+        </w:rPr>
+        <w:t>nombreCliente VARCHAR(15),</w:t>
+      </w:r>
+    </w:p>
+    <w:p>
+      <w:pPr>
+        <w:rPr>
+          <w:lang w:val="es-CO"/>
+        </w:rPr>
+      </w:pPr>
+      <w:r>
+        <w:rPr>
+          <w:lang w:val="es-CO"/>
+        </w:rPr>
+        <w:tab/>
+        <w:t>teléfono INT(12),</w:t>
+      </w:r>
+    </w:p>
+    <w:p>
+      <w:pPr>
+        <w:rPr>
+          <w:lang w:val="es-CO"/>
+        </w:rPr>
+      </w:pPr>
+      <w:r>
+        <w:rPr>
+          <w:lang w:val="es-CO"/>
+        </w:rPr>
+        <w:tab/>
+        <w:t>dirección VARCHAR(20),</w:t>
+      </w:r>
+    </w:p>
+    <w:p>
+      <w:pPr>
+        <w:rPr>
+          <w:lang w:val="es-CO"/>
+        </w:rPr>
+      </w:pPr>
+      <w:r>
+        <w:rPr>
+          <w:lang w:val="es-CO"/>
+        </w:rPr>
+        <w:tab/>
+        <w:t>correo VARCHAR(20)</w:t>
+      </w:r>
+    </w:p>
+    <w:p>
+      <w:pPr>
+        <w:rPr>
+          <w:lang w:val="es-CO"/>
+        </w:rPr>
+      </w:pPr>
+      <w:r>
+        <w:rPr>
+          <w:lang w:val="es-CO"/>
+        </w:rPr>
+        <w:t>);</w:t>
+      </w:r>
+    </w:p>
+    <w:p>
+      <w:pPr>
+        <w:rPr>
+          <w:lang w:val="es-CO"/>
+        </w:rPr>
+      </w:pPr>
+    </w:p>
+    <w:p>
+      <w:r>
+        <w:t>Créate table info_</w:t>
+      </w:r>
+      <w:r>
+        <w:t>vehiculos</w:t>
+      </w:r>
+      <w:r>
         <w:t>(</w:t>
       </w:r>
-      <w:proofErr w:type="gramEnd"/>
-    </w:p>
-    <w:p>
-      <w:pPr>
-        <w:rPr>
-          <w:lang w:val="es-CO"/>
-        </w:rPr>
-      </w:pPr>
-      <w:r>
-        <w:rPr>
-          <w:lang w:val="es-CO"/>
-        </w:rPr>
+    </w:p>
+    <w:p>
+      <w:r>
         <w:tab/>
       </w:r>
-      <w:proofErr w:type="spellStart"/>
-      <w:r>
-        <w:rPr>
-          <w:lang w:val="es-CO"/>
-        </w:rPr>
-        <w:t>IdCliente</w:t>
-      </w:r>
-      <w:proofErr w:type="spellEnd"/>
-      <w:r>
-        <w:rPr>
-          <w:lang w:val="es-CO"/>
-        </w:rPr>
-        <w:t xml:space="preserve"> </w:t>
-      </w:r>
-      <w:proofErr w:type="gramStart"/>
-      <w:r>
-        <w:rPr>
-          <w:lang w:val="es-CO"/>
-        </w:rPr>
-        <w:t>INT(</w:t>
-      </w:r>
-      <w:proofErr w:type="gramEnd"/>
-      <w:r>
-        <w:rPr>
-          <w:lang w:val="es-CO"/>
-        </w:rPr>
-        <w:t>20) NOT NULL PRIMARY KEY,</w:t>
-      </w:r>
-    </w:p>
-    <w:p>
-      <w:pPr>
-        <w:rPr>
-          <w:lang w:val="es-CO"/>
-        </w:rPr>
-      </w:pPr>
-      <w:r>
-        <w:rPr>
-          <w:lang w:val="es-CO"/>
-        </w:rPr>
+      <w:r>
+        <w:t>idVehiculo</w:t>
+      </w:r>
+      <w:r>
+        <w:t xml:space="preserve"> INT(20) NOT NULL PRIMARY KEY,</w:t>
+      </w:r>
+    </w:p>
+    <w:p>
+      <w:pPr>
+        <w:rPr>
+          <w:lang w:val="es-CO"/>
+        </w:rPr>
+      </w:pPr>
+      <w:r>
         <w:tab/>
       </w:r>
-      <w:proofErr w:type="spellStart"/>
-      <w:r>
-        <w:rPr>
-          <w:lang w:val="es-CO"/>
-        </w:rPr>
-        <w:t>nombreCliente</w:t>
-      </w:r>
-      <w:proofErr w:type="spellEnd"/>
-      <w:r>
-        <w:rPr>
-          <w:lang w:val="es-CO"/>
-        </w:rPr>
-        <w:t xml:space="preserve"> </w:t>
-      </w:r>
-      <w:proofErr w:type="gramStart"/>
-      <w:r>
-        <w:rPr>
-          <w:lang w:val="es-CO"/>
-        </w:rPr>
-        <w:t>VARCHAR(</w:t>
-      </w:r>
-      <w:proofErr w:type="gramEnd"/>
-      <w:r>
-        <w:rPr>
-          <w:lang w:val="es-CO"/>
-        </w:rPr>
-        <w:t>15),</w:t>
+      <w:r>
+        <w:rPr>
+          <w:lang w:val="es-CO"/>
+        </w:rPr>
+        <w:t>nameVehiculo</w:t>
+      </w:r>
+      <w:r>
+        <w:rPr>
+          <w:lang w:val="es-CO"/>
+        </w:rPr>
+        <w:t xml:space="preserve"> VARCHAR(15),</w:t>
       </w:r>
     </w:p>
     <w:p>
@@ -246,21 +230,18 @@
           <w:lang w:val="es-CO"/>
         </w:rPr>
         <w:tab/>
-        <w:t xml:space="preserve">teléfono </w:t>
-      </w:r>
-      <w:proofErr w:type="gramStart"/>
-      <w:r>
-        <w:rPr>
-          <w:lang w:val="es-CO"/>
-        </w:rPr>
-        <w:t>INT(</w:t>
-      </w:r>
-      <w:proofErr w:type="gramEnd"/>
-      <w:r>
-        <w:rPr>
-          <w:lang w:val="es-CO"/>
-        </w:rPr>
-        <w:t>12),</w:t>
+      </w:r>
+      <w:r>
+        <w:rPr>
+          <w:lang w:val="es-CO"/>
+        </w:rPr>
+        <w:t>placa</w:t>
+      </w:r>
+      <w:r>
+        <w:rPr>
+          <w:lang w:val="es-CO"/>
+        </w:rPr>
+        <w:t xml:space="preserve"> VARCHAR(20),</w:t>
       </w:r>
     </w:p>
     <w:p>
@@ -274,21 +255,24 @@
           <w:lang w:val="es-CO"/>
         </w:rPr>
         <w:tab/>
-        <w:t xml:space="preserve">dirección </w:t>
-      </w:r>
-      <w:proofErr w:type="gramStart"/>
-      <w:r>
-        <w:rPr>
-          <w:lang w:val="es-CO"/>
-        </w:rPr>
-        <w:t>VARCHAR(</w:t>
-      </w:r>
-      <w:proofErr w:type="gramEnd"/>
-      <w:r>
-        <w:rPr>
-          <w:lang w:val="es-CO"/>
-        </w:rPr>
-        <w:t>20),</w:t>
+      </w:r>
+      <w:r>
+        <w:rPr>
+          <w:lang w:val="es-CO"/>
+        </w:rPr>
+        <w:t>ciudad</w:t>
+      </w:r>
+      <w:r>
+        <w:rPr>
+          <w:lang w:val="es-CO"/>
+        </w:rPr>
+        <w:t xml:space="preserve"> VARCHAR(20)</w:t>
+      </w:r>
+      <w:r>
+        <w:rPr>
+          <w:lang w:val="es-CO"/>
+        </w:rPr>
+        <w:t>,</w:t>
       </w:r>
     </w:p>
     <w:p>
@@ -302,22 +286,56 @@
           <w:lang w:val="es-CO"/>
         </w:rPr>
         <w:tab/>
-        <w:t xml:space="preserve">correo </w:t>
-      </w:r>
-      <w:proofErr w:type="gramStart"/>
-      <w:r>
-        <w:rPr>
-          <w:lang w:val="es-CO"/>
-        </w:rPr>
-        <w:t>VARCHAR(</w:t>
-      </w:r>
-      <w:proofErr w:type="gramEnd"/>
-      <w:r>
-        <w:rPr>
-          <w:lang w:val="es-CO"/>
-        </w:rPr>
-        <w:t>20));</w:t>
-      </w:r>
+        <w:t>color VARCHAR(20),</w:t>
+      </w:r>
+    </w:p>
+    <w:p>
+      <w:pPr>
+        <w:rPr>
+          <w:lang w:val="es-CO"/>
+        </w:rPr>
+      </w:pPr>
+      <w:r>
+        <w:rPr>
+          <w:lang w:val="es-CO"/>
+        </w:rPr>
+        <w:tab/>
+        <w:t>modelo INT(10)</w:t>
+      </w:r>
+    </w:p>
+    <w:p>
+      <w:pPr>
+        <w:rPr>
+          <w:lang w:val="es-CO"/>
+        </w:rPr>
+      </w:pPr>
+      <w:r>
+        <w:rPr>
+          <w:lang w:val="es-CO"/>
+        </w:rPr>
+        <w:t>);</w:t>
+      </w:r>
+    </w:p>
+    <w:p>
+      <w:pPr>
+        <w:rPr>
+          <w:lang w:val="es-CO"/>
+        </w:rPr>
+      </w:pPr>
+    </w:p>
+    <w:p>
+      <w:pPr>
+        <w:rPr>
+          <w:lang w:val="es-CO"/>
+        </w:rPr>
+      </w:pPr>
+    </w:p>
+    <w:p>
+      <w:pPr>
+        <w:rPr>
+          <w:lang w:val="es-CO"/>
+        </w:rPr>
+      </w:pPr>
     </w:p>
     <w:p>
       <w:pPr>
@@ -742,13 +760,13 @@
     <w:name w:val="Normal"/>
     <w:qFormat/>
   </w:style>
-  <w:style w:type="character" w:default="1" w:styleId="Fuentedeprrafopredeter">
+  <w:style w:type="character" w:default="1" w:styleId="DefaultParagraphFont">
     <w:name w:val="Default Paragraph Font"/>
     <w:uiPriority w:val="1"/>
     <w:semiHidden/>
     <w:unhideWhenUsed/>
   </w:style>
-  <w:style w:type="table" w:default="1" w:styleId="Tablanormal">
+  <w:style w:type="table" w:default="1" w:styleId="TableNormal">
     <w:name w:val="Normal Table"/>
     <w:uiPriority w:val="99"/>
     <w:semiHidden/>
@@ -763,7 +781,7 @@
       </w:tblCellMar>
     </w:tblPr>
   </w:style>
-  <w:style w:type="numbering" w:default="1" w:styleId="Sinlista">
+  <w:style w:type="numbering" w:default="1" w:styleId="NoList">
     <w:name w:val="No List"/>
     <w:uiPriority w:val="99"/>
     <w:semiHidden/>
